--- a/Descrizione Progetto.docx
+++ b/Descrizione Progetto.docx
@@ -336,19 +336,8 @@
           <w:sz w:val="28"/>
           <w:szCs w:val="28"/>
         </w:rPr>
-        <w:t xml:space="preserve">Riportare i Beta con confidence </w:t>
-      </w:r>
-      <w:proofErr w:type="spellStart"/>
-      <w:r>
-        <w:rPr>
-          <w:b/>
-          <w:bCs/>
-          <w:sz w:val="28"/>
-          <w:szCs w:val="28"/>
-        </w:rPr>
-        <w:t>interval</w:t>
-      </w:r>
-      <w:proofErr w:type="spellEnd"/>
+        <w:t>Riportare i Beta con confidence interval</w:t>
+      </w:r>
     </w:p>
     <w:p>
       <w:pPr>
@@ -557,7 +546,27 @@
           <w:sz w:val="28"/>
           <w:szCs w:val="28"/>
         </w:rPr>
-        <w:t xml:space="preserve"> (studentized)</w:t>
+        <w:t xml:space="preserve"> (</w:t>
+      </w:r>
+      <w:proofErr w:type="spellStart"/>
+      <w:r>
+        <w:rPr>
+          <w:b/>
+          <w:bCs/>
+          <w:sz w:val="28"/>
+          <w:szCs w:val="28"/>
+        </w:rPr>
+        <w:t>studentized</w:t>
+      </w:r>
+      <w:proofErr w:type="spellEnd"/>
+      <w:r>
+        <w:rPr>
+          <w:b/>
+          <w:bCs/>
+          <w:sz w:val="28"/>
+          <w:szCs w:val="28"/>
+        </w:rPr>
+        <w:t>)</w:t>
       </w:r>
       <w:r>
         <w:rPr>
@@ -1093,19 +1102,8 @@
           <w:sz w:val="28"/>
           <w:szCs w:val="28"/>
         </w:rPr>
-        <w:t xml:space="preserve">Riportare i Beta con confidence </w:t>
-      </w:r>
-      <w:proofErr w:type="spellStart"/>
-      <w:r>
-        <w:rPr>
-          <w:b/>
-          <w:bCs/>
-          <w:sz w:val="28"/>
-          <w:szCs w:val="28"/>
-        </w:rPr>
-        <w:t>interval</w:t>
-      </w:r>
-      <w:proofErr w:type="spellEnd"/>
+        <w:t>Riportare i Beta con confidence interval</w:t>
+      </w:r>
     </w:p>
     <w:p>
       <w:pPr>
@@ -1153,6 +1151,54 @@
           <w:szCs w:val="28"/>
         </w:rPr>
         <w:t xml:space="preserve">Riportare test RMSE </w:t>
+      </w:r>
+    </w:p>
+    <w:p>
+      <w:pPr>
+        <w:pStyle w:val="Paragrafoelenco"/>
+        <w:numPr>
+          <w:ilvl w:val="0"/>
+          <w:numId w:val="2"/>
+        </w:numPr>
+        <w:rPr>
+          <w:b/>
+          <w:bCs/>
+          <w:sz w:val="28"/>
+          <w:szCs w:val="28"/>
+        </w:rPr>
+      </w:pPr>
+      <w:r>
+        <w:rPr>
+          <w:b/>
+          <w:bCs/>
+          <w:sz w:val="28"/>
+          <w:szCs w:val="28"/>
+        </w:rPr>
+        <w:t>Grafici</w:t>
+      </w:r>
+    </w:p>
+    <w:p>
+      <w:pPr>
+        <w:pStyle w:val="Paragrafoelenco"/>
+        <w:numPr>
+          <w:ilvl w:val="1"/>
+          <w:numId w:val="2"/>
+        </w:numPr>
+        <w:rPr>
+          <w:b/>
+          <w:bCs/>
+          <w:sz w:val="28"/>
+          <w:szCs w:val="28"/>
+        </w:rPr>
+      </w:pPr>
+      <w:r>
+        <w:rPr>
+          <w:b/>
+          <w:bCs/>
+          <w:sz w:val="28"/>
+          <w:szCs w:val="28"/>
+        </w:rPr>
+        <w:t>Andamento dei coefficienti per lambda e l2 norm</w:t>
       </w:r>
     </w:p>
     <w:p>

--- a/Descrizione Progetto.docx
+++ b/Descrizione Progetto.docx
@@ -1102,7 +1102,47 @@
           <w:sz w:val="28"/>
           <w:szCs w:val="28"/>
         </w:rPr>
-        <w:t>Riportare i Beta con confidence interval</w:t>
+        <w:t xml:space="preserve">Definire un </w:t>
+      </w:r>
+      <w:proofErr w:type="spellStart"/>
+      <w:r>
+        <w:rPr>
+          <w:b/>
+          <w:bCs/>
+          <w:sz w:val="28"/>
+          <w:szCs w:val="28"/>
+        </w:rPr>
+        <w:t>setdi</w:t>
+      </w:r>
+      <w:proofErr w:type="spellEnd"/>
+      <w:r>
+        <w:rPr>
+          <w:b/>
+          <w:bCs/>
+          <w:sz w:val="28"/>
+          <w:szCs w:val="28"/>
+        </w:rPr>
+        <w:t xml:space="preserve"> </w:t>
+      </w:r>
+      <w:proofErr w:type="spellStart"/>
+      <w:r>
+        <w:rPr>
+          <w:b/>
+          <w:bCs/>
+          <w:sz w:val="28"/>
+          <w:szCs w:val="28"/>
+        </w:rPr>
+        <w:t>lamnda</w:t>
+      </w:r>
+      <w:proofErr w:type="spellEnd"/>
+      <w:r>
+        <w:rPr>
+          <w:b/>
+          <w:bCs/>
+          <w:sz w:val="28"/>
+          <w:szCs w:val="28"/>
+        </w:rPr>
+        <w:t xml:space="preserve"> per le analisi</w:t>
       </w:r>
     </w:p>
     <w:p>
@@ -1126,7 +1166,7 @@
           <w:sz w:val="28"/>
           <w:szCs w:val="28"/>
         </w:rPr>
-        <w:t>Riportare R^2</w:t>
+        <w:t>Scelta del miglior lambda</w:t>
       </w:r>
     </w:p>
     <w:p>
@@ -1150,6 +1190,48 @@
           <w:sz w:val="28"/>
           <w:szCs w:val="28"/>
         </w:rPr>
+        <w:t>Riportare i</w:t>
+      </w:r>
+      <w:r>
+        <w:rPr>
+          <w:b/>
+          <w:bCs/>
+          <w:sz w:val="28"/>
+          <w:szCs w:val="28"/>
+        </w:rPr>
+        <w:t xml:space="preserve"> Beta</w:t>
+      </w:r>
+      <w:r>
+        <w:rPr>
+          <w:b/>
+          <w:bCs/>
+          <w:sz w:val="28"/>
+          <w:szCs w:val="28"/>
+        </w:rPr>
+        <w:t xml:space="preserve"> del modello</w:t>
+      </w:r>
+    </w:p>
+    <w:p>
+      <w:pPr>
+        <w:pStyle w:val="Paragrafoelenco"/>
+        <w:numPr>
+          <w:ilvl w:val="1"/>
+          <w:numId w:val="2"/>
+        </w:numPr>
+        <w:rPr>
+          <w:b/>
+          <w:bCs/>
+          <w:sz w:val="28"/>
+          <w:szCs w:val="28"/>
+        </w:rPr>
+      </w:pPr>
+      <w:r>
+        <w:rPr>
+          <w:b/>
+          <w:bCs/>
+          <w:sz w:val="28"/>
+          <w:szCs w:val="28"/>
+        </w:rPr>
         <w:t xml:space="preserve">Riportare test RMSE </w:t>
       </w:r>
     </w:p>
@@ -1198,7 +1280,66 @@
           <w:sz w:val="28"/>
           <w:szCs w:val="28"/>
         </w:rPr>
-        <w:t>Andamento dei coefficienti per lambda e l2 norm</w:t>
+        <w:t xml:space="preserve">Andamento dei coefficienti per lambda e l2 </w:t>
+      </w:r>
+      <w:proofErr w:type="spellStart"/>
+      <w:r>
+        <w:rPr>
+          <w:b/>
+          <w:bCs/>
+          <w:sz w:val="28"/>
+          <w:szCs w:val="28"/>
+        </w:rPr>
+        <w:t>norm</w:t>
+      </w:r>
+      <w:proofErr w:type="spellEnd"/>
+    </w:p>
+    <w:p>
+      <w:pPr>
+        <w:pStyle w:val="Paragrafoelenco"/>
+        <w:numPr>
+          <w:ilvl w:val="1"/>
+          <w:numId w:val="2"/>
+        </w:numPr>
+        <w:rPr>
+          <w:b/>
+          <w:bCs/>
+          <w:sz w:val="28"/>
+          <w:szCs w:val="28"/>
+        </w:rPr>
+      </w:pPr>
+      <w:r>
+        <w:rPr>
+          <w:b/>
+          <w:bCs/>
+          <w:sz w:val="28"/>
+          <w:szCs w:val="28"/>
+        </w:rPr>
+        <w:t>Andamento di lambda e MSE</w:t>
+      </w:r>
+    </w:p>
+    <w:p>
+      <w:pPr>
+        <w:pStyle w:val="Paragrafoelenco"/>
+        <w:numPr>
+          <w:ilvl w:val="0"/>
+          <w:numId w:val="2"/>
+        </w:numPr>
+        <w:rPr>
+          <w:b/>
+          <w:bCs/>
+          <w:sz w:val="28"/>
+          <w:szCs w:val="28"/>
+        </w:rPr>
+      </w:pPr>
+      <w:r>
+        <w:rPr>
+          <w:b/>
+          <w:bCs/>
+          <w:sz w:val="28"/>
+          <w:szCs w:val="28"/>
+        </w:rPr>
+        <w:t>Analisi dei residui (?)</w:t>
       </w:r>
     </w:p>
     <w:p>

--- a/Descrizione Progetto.docx
+++ b/Descrizione Progetto.docx
@@ -268,27 +268,7 @@
           <w:sz w:val="36"/>
           <w:szCs w:val="36"/>
         </w:rPr>
-        <w:t>2</w:t>
-      </w:r>
-      <w:r>
-        <w:rPr>
-          <w:b/>
-          <w:bCs/>
-          <w:color w:val="002060"/>
-          <w:sz w:val="36"/>
-          <w:szCs w:val="36"/>
-        </w:rPr>
-        <w:t>-</w:t>
-      </w:r>
-      <w:r>
-        <w:rPr>
-          <w:b/>
-          <w:bCs/>
-          <w:color w:val="002060"/>
-          <w:sz w:val="36"/>
-          <w:szCs w:val="36"/>
-        </w:rPr>
-        <w:t xml:space="preserve"> Regressione Lineare</w:t>
+        <w:t>2- Regressione Lineare</w:t>
       </w:r>
     </w:p>
     <w:p>
@@ -788,7 +768,7 @@
           <w:szCs w:val="36"/>
           <w:lang w:val="en-US"/>
         </w:rPr>
-        <w:t>3</w:t>
+        <w:t>3- K-fold</w:t>
       </w:r>
       <w:r>
         <w:rPr>
@@ -799,7 +779,7 @@
           <w:szCs w:val="36"/>
           <w:lang w:val="en-US"/>
         </w:rPr>
-        <w:t xml:space="preserve">- </w:t>
+        <w:t xml:space="preserve"> + Polynomials Values</w:t>
       </w:r>
       <w:r>
         <w:rPr>
@@ -810,9 +790,125 @@
           <w:szCs w:val="36"/>
           <w:lang w:val="en-US"/>
         </w:rPr>
-        <w:t>K-fold</w:t>
-      </w:r>
-      <w:r>
+        <w:t xml:space="preserve"> (?)</w:t>
+      </w:r>
+    </w:p>
+    <w:p>
+      <w:pPr>
+        <w:rPr>
+          <w:b/>
+          <w:bCs/>
+          <w:sz w:val="28"/>
+          <w:szCs w:val="28"/>
+        </w:rPr>
+      </w:pPr>
+      <w:r>
+        <w:rPr>
+          <w:b/>
+          <w:bCs/>
+          <w:sz w:val="28"/>
+          <w:szCs w:val="28"/>
+        </w:rPr>
+        <w:t>-</w:t>
+      </w:r>
+      <w:r>
+        <w:rPr>
+          <w:b/>
+          <w:bCs/>
+          <w:sz w:val="28"/>
+          <w:szCs w:val="28"/>
+        </w:rPr>
+        <w:t xml:space="preserve">Test </w:t>
+      </w:r>
+      <w:r>
+        <w:rPr>
+          <w:b/>
+          <w:bCs/>
+          <w:sz w:val="28"/>
+          <w:szCs w:val="28"/>
+        </w:rPr>
+        <w:t>R</w:t>
+      </w:r>
+      <w:r>
+        <w:rPr>
+          <w:b/>
+          <w:bCs/>
+          <w:sz w:val="28"/>
+          <w:szCs w:val="28"/>
+        </w:rPr>
+        <w:t>MSE</w:t>
+      </w:r>
+      <w:r>
+        <w:rPr>
+          <w:b/>
+          <w:bCs/>
+          <w:sz w:val="28"/>
+          <w:szCs w:val="28"/>
+        </w:rPr>
+        <w:t xml:space="preserve"> e </w:t>
+      </w:r>
+      <w:r>
+        <w:rPr>
+          <w:b/>
+          <w:bCs/>
+          <w:sz w:val="28"/>
+          <w:szCs w:val="28"/>
+        </w:rPr>
+        <w:t>grafico per i cinque modelli creati</w:t>
+      </w:r>
+    </w:p>
+    <w:p>
+      <w:pPr>
+        <w:rPr>
+          <w:b/>
+          <w:bCs/>
+          <w:sz w:val="28"/>
+          <w:szCs w:val="28"/>
+        </w:rPr>
+      </w:pPr>
+      <w:r>
+        <w:rPr>
+          <w:b/>
+          <w:bCs/>
+          <w:sz w:val="28"/>
+          <w:szCs w:val="28"/>
+        </w:rPr>
+        <w:t xml:space="preserve">-Test </w:t>
+      </w:r>
+      <w:proofErr w:type="spellStart"/>
+      <w:r>
+        <w:rPr>
+          <w:b/>
+          <w:bCs/>
+          <w:sz w:val="28"/>
+          <w:szCs w:val="28"/>
+        </w:rPr>
+        <w:t>Anova</w:t>
+      </w:r>
+      <w:proofErr w:type="spellEnd"/>
+      <w:r>
+        <w:rPr>
+          <w:b/>
+          <w:bCs/>
+          <w:sz w:val="28"/>
+          <w:szCs w:val="28"/>
+        </w:rPr>
+        <w:t xml:space="preserve"> per confrontare i modelli</w:t>
+      </w:r>
+    </w:p>
+    <w:p>
+      <w:pPr>
+        <w:rPr>
+          <w:b/>
+          <w:bCs/>
+          <w:color w:val="002060"/>
+          <w:sz w:val="36"/>
+          <w:szCs w:val="36"/>
+        </w:rPr>
+      </w:pPr>
+    </w:p>
+    <w:p>
+      <w:pPr>
         <w:rPr>
           <w:b/>
           <w:bCs/>
@@ -821,8 +917,7 @@
           <w:szCs w:val="36"/>
           <w:lang w:val="en-US"/>
         </w:rPr>
-        <w:t xml:space="preserve"> + Polynomials Values</w:t>
-      </w:r>
+      </w:pPr>
       <w:r>
         <w:rPr>
           <w:b/>
@@ -832,45 +927,29 @@
           <w:szCs w:val="36"/>
           <w:lang w:val="en-US"/>
         </w:rPr>
-        <w:t xml:space="preserve"> (?)</w:t>
-      </w:r>
-    </w:p>
-    <w:p>
-      <w:pPr>
-        <w:rPr>
-          <w:b/>
-          <w:bCs/>
-          <w:sz w:val="28"/>
-          <w:szCs w:val="28"/>
-        </w:rPr>
-      </w:pPr>
-      <w:r>
-        <w:rPr>
-          <w:b/>
-          <w:bCs/>
-          <w:sz w:val="28"/>
-          <w:szCs w:val="28"/>
+        <w:t>4- Subset Selection</w:t>
+      </w:r>
+    </w:p>
+    <w:p>
+      <w:pPr>
+        <w:rPr>
+          <w:b/>
+          <w:bCs/>
+          <w:sz w:val="28"/>
+          <w:szCs w:val="28"/>
+          <w:lang w:val="en-US"/>
+        </w:rPr>
+      </w:pPr>
+      <w:r>
+        <w:rPr>
+          <w:b/>
+          <w:bCs/>
+          <w:sz w:val="28"/>
+          <w:szCs w:val="28"/>
+          <w:lang w:val="en-US"/>
         </w:rPr>
         <w:t>-</w:t>
       </w:r>
-      <w:r>
-        <w:rPr>
-          <w:b/>
-          <w:bCs/>
-          <w:sz w:val="28"/>
-          <w:szCs w:val="28"/>
-        </w:rPr>
-        <w:t>Test MSE</w:t>
-      </w:r>
-      <w:r>
-        <w:rPr>
-          <w:b/>
-          <w:bCs/>
-          <w:sz w:val="28"/>
-          <w:szCs w:val="28"/>
-        </w:rPr>
-        <w:t xml:space="preserve"> e R?2 pe </w:t>
-      </w:r>
       <w:proofErr w:type="spellStart"/>
       <w:r>
         <w:rPr>
@@ -878,8 +957,9 @@
           <w:bCs/>
           <w:sz w:val="28"/>
           <w:szCs w:val="28"/>
-        </w:rPr>
-        <w:t>rognuno</w:t>
+          <w:lang w:val="en-US"/>
+        </w:rPr>
+        <w:t>Divisione</w:t>
       </w:r>
       <w:proofErr w:type="spellEnd"/>
       <w:r>
@@ -888,33 +968,13 @@
           <w:bCs/>
           <w:sz w:val="28"/>
           <w:szCs w:val="28"/>
-        </w:rPr>
-        <w:t xml:space="preserve"> dei cinque modelli</w:t>
-      </w:r>
-    </w:p>
-    <w:p>
-      <w:pPr>
-        <w:rPr>
-          <w:b/>
-          <w:bCs/>
-          <w:color w:val="002060"/>
-          <w:sz w:val="36"/>
-          <w:szCs w:val="36"/>
-        </w:rPr>
-      </w:pPr>
-    </w:p>
-    <w:p>
-      <w:pPr>
-        <w:rPr>
-          <w:b/>
-          <w:bCs/>
-          <w:color w:val="002060"/>
-          <w:sz w:val="36"/>
-          <w:szCs w:val="36"/>
           <w:lang w:val="en-US"/>
         </w:rPr>
-      </w:pPr>
-      <w:r>
+        <w:t xml:space="preserve"> dataset in training e test</w:t>
+      </w:r>
+    </w:p>
+    <w:p>
+      <w:pPr>
         <w:rPr>
           <w:b/>
           <w:bCs/>
@@ -923,9 +983,10 @@
           <w:szCs w:val="36"/>
           <w:lang w:val="en-US"/>
         </w:rPr>
-        <w:t>4</w:t>
-      </w:r>
-      <w:r>
+      </w:pPr>
+    </w:p>
+    <w:p>
+      <w:pPr>
         <w:rPr>
           <w:b/>
           <w:bCs/>
@@ -934,9 +995,10 @@
           <w:szCs w:val="36"/>
           <w:lang w:val="en-US"/>
         </w:rPr>
-        <w:t xml:space="preserve">- </w:t>
-      </w:r>
-      <w:r>
+      </w:pPr>
+    </w:p>
+    <w:p>
+      <w:pPr>
         <w:rPr>
           <w:b/>
           <w:bCs/>
@@ -945,27 +1007,7 @@
           <w:szCs w:val="36"/>
           <w:lang w:val="en-US"/>
         </w:rPr>
-        <w:t>Subset Selection</w:t>
-      </w:r>
-    </w:p>
-    <w:p>
-      <w:pPr>
-        <w:rPr>
-          <w:b/>
-          <w:bCs/>
-          <w:sz w:val="28"/>
-          <w:szCs w:val="28"/>
-        </w:rPr>
-      </w:pPr>
-      <w:r>
-        <w:rPr>
-          <w:b/>
-          <w:bCs/>
-          <w:sz w:val="28"/>
-          <w:szCs w:val="28"/>
-        </w:rPr>
-        <w:t>-Divisione dataset in training e test</w:t>
-      </w:r>
+      </w:pPr>
     </w:p>
     <w:p>
       <w:pPr>
@@ -987,61 +1029,28 @@
           <w:color w:val="002060"/>
           <w:sz w:val="36"/>
           <w:szCs w:val="36"/>
-        </w:rPr>
-      </w:pPr>
-    </w:p>
-    <w:p>
-      <w:pPr>
-        <w:rPr>
-          <w:b/>
-          <w:bCs/>
-          <w:color w:val="002060"/>
-          <w:sz w:val="36"/>
-          <w:szCs w:val="36"/>
-        </w:rPr>
-      </w:pPr>
-    </w:p>
-    <w:p>
-      <w:pPr>
-        <w:rPr>
-          <w:b/>
-          <w:bCs/>
-          <w:color w:val="002060"/>
-          <w:sz w:val="36"/>
-          <w:szCs w:val="36"/>
-        </w:rPr>
-      </w:pPr>
-    </w:p>
-    <w:p>
-      <w:pPr>
-        <w:rPr>
-          <w:b/>
-          <w:bCs/>
-          <w:color w:val="002060"/>
-          <w:sz w:val="36"/>
-          <w:szCs w:val="36"/>
-        </w:rPr>
-      </w:pPr>
-    </w:p>
-    <w:p>
-      <w:pPr>
-        <w:rPr>
-          <w:b/>
-          <w:bCs/>
-          <w:color w:val="002060"/>
-          <w:sz w:val="36"/>
-          <w:szCs w:val="36"/>
-        </w:rPr>
-      </w:pPr>
-      <w:r>
-        <w:rPr>
-          <w:b/>
-          <w:bCs/>
-          <w:color w:val="002060"/>
-          <w:sz w:val="36"/>
-          <w:szCs w:val="36"/>
-        </w:rPr>
-        <w:lastRenderedPageBreak/>
+          <w:lang w:val="en-US"/>
+        </w:rPr>
+      </w:pPr>
+    </w:p>
+    <w:p>
+      <w:pPr>
+        <w:rPr>
+          <w:b/>
+          <w:bCs/>
+          <w:color w:val="002060"/>
+          <w:sz w:val="36"/>
+          <w:szCs w:val="36"/>
+        </w:rPr>
+      </w:pPr>
+      <w:r>
+        <w:rPr>
+          <w:b/>
+          <w:bCs/>
+          <w:color w:val="002060"/>
+          <w:sz w:val="36"/>
+          <w:szCs w:val="36"/>
+        </w:rPr>
         <w:t xml:space="preserve">5- Lasso e Ridge </w:t>
       </w:r>
       <w:proofErr w:type="spellStart"/>
@@ -1372,6 +1381,151 @@
           <w:szCs w:val="36"/>
         </w:rPr>
         <w:t>6-GAM</w:t>
+      </w:r>
+    </w:p>
+    <w:p>
+      <w:pPr>
+        <w:pStyle w:val="Paragrafoelenco"/>
+        <w:numPr>
+          <w:ilvl w:val="0"/>
+          <w:numId w:val="3"/>
+        </w:numPr>
+        <w:rPr>
+          <w:b/>
+          <w:bCs/>
+          <w:sz w:val="28"/>
+          <w:szCs w:val="28"/>
+        </w:rPr>
+      </w:pPr>
+      <w:r>
+        <w:rPr>
+          <w:b/>
+          <w:bCs/>
+          <w:sz w:val="28"/>
+          <w:szCs w:val="28"/>
+        </w:rPr>
+        <w:t xml:space="preserve">Valori delle </w:t>
+      </w:r>
+      <w:proofErr w:type="spellStart"/>
+      <w:r>
+        <w:rPr>
+          <w:b/>
+          <w:bCs/>
+          <w:sz w:val="28"/>
+          <w:szCs w:val="28"/>
+        </w:rPr>
+        <w:t>spline</w:t>
+      </w:r>
+      <w:proofErr w:type="spellEnd"/>
+    </w:p>
+    <w:p>
+      <w:pPr>
+        <w:pStyle w:val="Paragrafoelenco"/>
+        <w:numPr>
+          <w:ilvl w:val="0"/>
+          <w:numId w:val="3"/>
+        </w:numPr>
+        <w:rPr>
+          <w:b/>
+          <w:bCs/>
+          <w:sz w:val="28"/>
+          <w:szCs w:val="28"/>
+        </w:rPr>
+      </w:pPr>
+      <w:r>
+        <w:rPr>
+          <w:b/>
+          <w:bCs/>
+          <w:sz w:val="28"/>
+          <w:szCs w:val="28"/>
+        </w:rPr>
+        <w:t xml:space="preserve">Grafici delle </w:t>
+      </w:r>
+      <w:proofErr w:type="spellStart"/>
+      <w:r>
+        <w:rPr>
+          <w:b/>
+          <w:bCs/>
+          <w:sz w:val="28"/>
+          <w:szCs w:val="28"/>
+        </w:rPr>
+        <w:t>spline</w:t>
+      </w:r>
+      <w:proofErr w:type="spellEnd"/>
+    </w:p>
+    <w:p>
+      <w:pPr>
+        <w:pStyle w:val="Paragrafoelenco"/>
+        <w:numPr>
+          <w:ilvl w:val="0"/>
+          <w:numId w:val="3"/>
+        </w:numPr>
+        <w:rPr>
+          <w:b/>
+          <w:bCs/>
+          <w:sz w:val="28"/>
+          <w:szCs w:val="28"/>
+        </w:rPr>
+      </w:pPr>
+      <w:r>
+        <w:rPr>
+          <w:b/>
+          <w:bCs/>
+          <w:sz w:val="28"/>
+          <w:szCs w:val="28"/>
+        </w:rPr>
+        <w:t>Test MSE</w:t>
+      </w:r>
+    </w:p>
+    <w:p>
+      <w:pPr>
+        <w:pStyle w:val="Paragrafoelenco"/>
+        <w:numPr>
+          <w:ilvl w:val="0"/>
+          <w:numId w:val="3"/>
+        </w:numPr>
+        <w:rPr>
+          <w:b/>
+          <w:bCs/>
+          <w:sz w:val="28"/>
+          <w:szCs w:val="28"/>
+        </w:rPr>
+      </w:pPr>
+      <w:r>
+        <w:rPr>
+          <w:b/>
+          <w:bCs/>
+          <w:sz w:val="28"/>
+          <w:szCs w:val="28"/>
+        </w:rPr>
+        <w:t>Analisi dei residui</w:t>
+      </w:r>
+      <w:r>
+        <w:rPr>
+          <w:b/>
+          <w:bCs/>
+          <w:sz w:val="28"/>
+          <w:szCs w:val="28"/>
+        </w:rPr>
+        <w:t>(</w:t>
+      </w:r>
+      <w:r>
+        <w:rPr>
+          <w:b/>
+          <w:bCs/>
+          <w:sz w:val="28"/>
+          <w:szCs w:val="28"/>
+        </w:rPr>
+        <w:t>?</w:t>
+      </w:r>
+      <w:r>
+        <w:rPr>
+          <w:b/>
+          <w:bCs/>
+          <w:sz w:val="28"/>
+          <w:szCs w:val="28"/>
+        </w:rPr>
+        <w:t>)</w:t>
       </w:r>
     </w:p>
     <w:p>
@@ -1668,11 +1822,100 @@
       </w:pPr>
     </w:lvl>
   </w:abstractNum>
+  <w:abstractNum w:abstractNumId="2" w15:restartNumberingAfterBreak="0">
+    <w:nsid w:val="77BC499B"/>
+    <w:multiLevelType w:val="hybridMultilevel"/>
+    <w:tmpl w:val="9392EF6E"/>
+    <w:lvl w:ilvl="0" w:tplc="FFFFFFFF">
+      <w:start w:val="1"/>
+      <w:numFmt w:val="decimal"/>
+      <w:lvlText w:val="%1."/>
+      <w:lvlJc w:val="left"/>
+      <w:pPr>
+        <w:ind w:left="720" w:hanging="360"/>
+      </w:pPr>
+    </w:lvl>
+    <w:lvl w:ilvl="1" w:tplc="FFFFFFFF">
+      <w:start w:val="1"/>
+      <w:numFmt w:val="lowerLetter"/>
+      <w:lvlText w:val="%2."/>
+      <w:lvlJc w:val="left"/>
+      <w:pPr>
+        <w:ind w:left="1440" w:hanging="360"/>
+      </w:pPr>
+    </w:lvl>
+    <w:lvl w:ilvl="2" w:tplc="FFFFFFFF" w:tentative="1">
+      <w:start w:val="1"/>
+      <w:numFmt w:val="lowerRoman"/>
+      <w:lvlText w:val="%3."/>
+      <w:lvlJc w:val="right"/>
+      <w:pPr>
+        <w:ind w:left="2160" w:hanging="180"/>
+      </w:pPr>
+    </w:lvl>
+    <w:lvl w:ilvl="3" w:tplc="FFFFFFFF" w:tentative="1">
+      <w:start w:val="1"/>
+      <w:numFmt w:val="decimal"/>
+      <w:lvlText w:val="%4."/>
+      <w:lvlJc w:val="left"/>
+      <w:pPr>
+        <w:ind w:left="2880" w:hanging="360"/>
+      </w:pPr>
+    </w:lvl>
+    <w:lvl w:ilvl="4" w:tplc="FFFFFFFF" w:tentative="1">
+      <w:start w:val="1"/>
+      <w:numFmt w:val="lowerLetter"/>
+      <w:lvlText w:val="%5."/>
+      <w:lvlJc w:val="left"/>
+      <w:pPr>
+        <w:ind w:left="3600" w:hanging="360"/>
+      </w:pPr>
+    </w:lvl>
+    <w:lvl w:ilvl="5" w:tplc="FFFFFFFF" w:tentative="1">
+      <w:start w:val="1"/>
+      <w:numFmt w:val="lowerRoman"/>
+      <w:lvlText w:val="%6."/>
+      <w:lvlJc w:val="right"/>
+      <w:pPr>
+        <w:ind w:left="4320" w:hanging="180"/>
+      </w:pPr>
+    </w:lvl>
+    <w:lvl w:ilvl="6" w:tplc="FFFFFFFF" w:tentative="1">
+      <w:start w:val="1"/>
+      <w:numFmt w:val="decimal"/>
+      <w:lvlText w:val="%7."/>
+      <w:lvlJc w:val="left"/>
+      <w:pPr>
+        <w:ind w:left="5040" w:hanging="360"/>
+      </w:pPr>
+    </w:lvl>
+    <w:lvl w:ilvl="7" w:tplc="FFFFFFFF" w:tentative="1">
+      <w:start w:val="1"/>
+      <w:numFmt w:val="lowerLetter"/>
+      <w:lvlText w:val="%8."/>
+      <w:lvlJc w:val="left"/>
+      <w:pPr>
+        <w:ind w:left="5760" w:hanging="360"/>
+      </w:pPr>
+    </w:lvl>
+    <w:lvl w:ilvl="8" w:tplc="FFFFFFFF" w:tentative="1">
+      <w:start w:val="1"/>
+      <w:numFmt w:val="lowerRoman"/>
+      <w:lvlText w:val="%9."/>
+      <w:lvlJc w:val="right"/>
+      <w:pPr>
+        <w:ind w:left="6480" w:hanging="180"/>
+      </w:pPr>
+    </w:lvl>
+  </w:abstractNum>
   <w:num w:numId="1" w16cid:durableId="2056078952">
     <w:abstractNumId w:val="0"/>
   </w:num>
   <w:num w:numId="2" w16cid:durableId="1846893012">
     <w:abstractNumId w:val="1"/>
+  </w:num>
+  <w:num w:numId="3" w16cid:durableId="31199426">
+    <w:abstractNumId w:val="2"/>
   </w:num>
 </w:numbering>
 </file>
